--- a/note/03_HTML_CSS/0118.9_CSS3.docx
+++ b/note/03_HTML_CSS/0118.9_CSS3.docx
@@ -117,8 +117,6 @@
         </w:rPr>
         <w:t>규칙과 반응형 웹</w:t>
       </w:r>
-      <w:bookmarkStart w:id="0" w:name="_GoBack"/>
-      <w:bookmarkEnd w:id="0"/>
     </w:p>
     <w:p>
       <w:pPr>
@@ -5066,7 +5064,27 @@
           <w:sz w:val="19"/>
           <w:szCs w:val="19"/>
         </w:rPr>
-        <w:t>979</w:t>
+        <w:t>9</w:t>
+      </w:r>
+      <w:r>
+        <w:rPr>
+          <w:rFonts w:ascii="돋움체" w:hAnsi="돋움체" w:cs="돋움체"/>
+          <w:color w:val="0000FF"/>
+          <w:kern w:val="0"/>
+          <w:sz w:val="19"/>
+          <w:szCs w:val="19"/>
+        </w:rPr>
+        <w:t>5</w:t>
+      </w:r>
+      <w:r>
+        <w:rPr>
+          <w:rFonts w:ascii="돋움체" w:hAnsi="돋움체" w:cs="돋움체"/>
+          <w:color w:val="0000FF"/>
+          <w:kern w:val="0"/>
+          <w:sz w:val="19"/>
+          <w:szCs w:val="19"/>
+        </w:rPr>
+        <w:t>9</w:t>
       </w:r>
       <w:r>
         <w:rPr>
@@ -5802,7 +5820,29 @@
           <w:sz w:val="19"/>
           <w:szCs w:val="19"/>
         </w:rPr>
-        <w:t>980</w:t>
+        <w:t>9</w:t>
+      </w:r>
+      <w:r>
+        <w:rPr>
+          <w:rFonts w:ascii="돋움체" w:hAnsi="돋움체" w:cs="돋움체"/>
+          <w:color w:val="0000FF"/>
+          <w:kern w:val="0"/>
+          <w:sz w:val="19"/>
+          <w:szCs w:val="19"/>
+        </w:rPr>
+        <w:t>6</w:t>
+      </w:r>
+      <w:bookmarkStart w:id="0" w:name="_GoBack"/>
+      <w:bookmarkEnd w:id="0"/>
+      <w:r>
+        <w:rPr>
+          <w:rFonts w:ascii="돋움체" w:hAnsi="돋움체" w:cs="돋움체"/>
+          <w:color w:val="0000FF"/>
+          <w:kern w:val="0"/>
+          <w:sz w:val="19"/>
+          <w:szCs w:val="19"/>
+        </w:rPr>
+        <w:t>0</w:t>
       </w:r>
       <w:r>
         <w:rPr>
@@ -11292,7 +11332,7 @@
       </w:r>
     </w:p>
     <w:sectPr>
-      <w:footerReference w:type="default" r:id="rId7"/>
+      <w:footerReference w:type="default" r:id="rId8"/>
       <w:pgSz w:w="11906" w:h="16838"/>
       <w:pgMar w:top="720" w:right="1134" w:bottom="720" w:left="1134" w:header="851" w:footer="0" w:gutter="0"/>
       <w:cols w:space="425"/>
@@ -11358,7 +11398,7 @@
             <w:noProof/>
             <w:lang w:val="ko-KR"/>
           </w:rPr>
-          <w:t>1</w:t>
+          <w:t>2</w:t>
         </w:r>
         <w:r>
           <w:fldChar w:fldCharType="end"/>
@@ -13655,4 +13695,16 @@
   <a:objectDefaults/>
   <a:extraClrSchemeLst/>
 </a:theme>
+</file>
+
+<file path=customXml/item1.xml><?xml version="1.0" encoding="utf-8"?>
+<b:Sources xmlns:b="http://schemas.openxmlformats.org/officeDocument/2006/bibliography" xmlns="http://schemas.openxmlformats.org/officeDocument/2006/bibliography" SelectedStyle="\APASixthEditionOfficeOnline.xsl" StyleName="APA" Version="6"/>
+</file>
+
+<file path=customXml/itemProps1.xml><?xml version="1.0" encoding="utf-8"?>
+<ds:datastoreItem xmlns:ds="http://schemas.openxmlformats.org/officeDocument/2006/customXml" ds:itemID="{5DAF40CB-960A-4E7C-A653-E5B7A8D1A049}">
+  <ds:schemaRefs>
+    <ds:schemaRef ds:uri="http://schemas.openxmlformats.org/officeDocument/2006/bibliography"/>
+  </ds:schemaRefs>
+</ds:datastoreItem>
 </file>